--- a/info/WSC_Version_7.docx
+++ b/info/WSC_Version_7.docx
@@ -22,6 +22,29 @@
         </w:rPr>
         <w:t>Website Layout</w:t>
       </w:r>
+    </w:p>
+    <w:p>
+      <w:pPr>
+        <w:rPr>
+          <w:rFonts w:ascii="Segoe UI Light" w:hAnsi="Segoe UI Light"/>
+          <w:b/>
+          <w:sz w:val="24"/>
+          <w:szCs w:val="24"/>
+          <w:highlight w:val="yellow"/>
+        </w:rPr>
+      </w:pPr>
+      <w:r>
+        <w:rPr>
+          <w:rFonts w:ascii="Segoe UI Light" w:hAnsi="Segoe UI Light"/>
+          <w:b/>
+          <w:sz w:val="24"/>
+          <w:szCs w:val="24"/>
+          <w:highlight w:val="yellow"/>
+        </w:rPr>
+        <w:t>New layout</w:t>
+      </w:r>
+      <w:bookmarkStart w:id="0" w:name="_GoBack"/>
+      <w:bookmarkEnd w:id="0"/>
     </w:p>
     <w:p>
       <w:pPr>
@@ -190,8 +213,6 @@
         </w:rPr>
         <w:t>Contact Us</w:t>
       </w:r>
-      <w:bookmarkStart w:id="0" w:name="_GoBack"/>
-      <w:bookmarkEnd w:id="0"/>
     </w:p>
     <w:p>
       <w:pPr>
@@ -314,7 +335,6 @@
           <w:sz w:val="24"/>
           <w:szCs w:val="24"/>
         </w:rPr>
-        <w:lastRenderedPageBreak/>
         <w:t>Vision: Driving</w:t>
       </w:r>
       <w:r>
@@ -634,16 +654,7 @@
           <w:sz w:val="24"/>
           <w:szCs w:val="24"/>
         </w:rPr>
-        <w:t xml:space="preserve"> of ‘In it to win it’. We love to partner with our clients and business partners in delivering the disruptive innovation we are so known for. </w:t>
-      </w:r>
-      <w:r>
-        <w:rPr>
-          <w:rFonts w:ascii="Segoe UI Light" w:hAnsi="Segoe UI Light"/>
-          <w:color w:val="C00000"/>
-          <w:sz w:val="24"/>
-          <w:szCs w:val="24"/>
-        </w:rPr>
-        <w:t xml:space="preserve">More important than the initials that follow our names is the experience we bring </w:t>
+        <w:t xml:space="preserve"> of ‘In it to win it’. We love to partner with our clients and business partners in delivering the </w:t>
       </w:r>
       <w:r>
         <w:rPr>
@@ -653,7 +664,16 @@
           <w:szCs w:val="24"/>
         </w:rPr>
         <w:lastRenderedPageBreak/>
-        <w:t>to the table gained by years in the trenches of tech industry.  We thrive on innovative ideas and translating them into intelligent business solutions.</w:t>
+        <w:t xml:space="preserve">disruptive innovation we are so known for. </w:t>
+      </w:r>
+      <w:r>
+        <w:rPr>
+          <w:rFonts w:ascii="Segoe UI Light" w:hAnsi="Segoe UI Light"/>
+          <w:color w:val="C00000"/>
+          <w:sz w:val="24"/>
+          <w:szCs w:val="24"/>
+        </w:rPr>
+        <w:t>More important than the initials that follow our names is the experience we bring to the table gained by years in the trenches of tech industry.  We thrive on innovative ideas and translating them into intelligent business solutions.</w:t>
       </w:r>
     </w:p>
     <w:p>
@@ -1093,6 +1113,7 @@
           <w:sz w:val="24"/>
           <w:szCs w:val="24"/>
         </w:rPr>
+        <w:lastRenderedPageBreak/>
         <w:t xml:space="preserve">Agility -  </w:t>
       </w:r>
       <w:r>
@@ -1127,7 +1148,6 @@
           <w:sz w:val="24"/>
           <w:szCs w:val="24"/>
         </w:rPr>
-        <w:lastRenderedPageBreak/>
         <w:t>In It to Win It</w:t>
       </w:r>
       <w:r>
@@ -1301,27 +1321,7 @@
           <w:sz w:val="24"/>
           <w:szCs w:val="24"/>
         </w:rPr>
-        <w:t xml:space="preserve">ved in 4G, 5G, </w:t>
-      </w:r>
-      <w:proofErr w:type="gramStart"/>
-      <w:r>
-        <w:rPr>
-          <w:rFonts w:ascii="Segoe UI Light" w:hAnsi="Segoe UI Light"/>
-          <w:color w:val="FF0000"/>
-          <w:sz w:val="24"/>
-          <w:szCs w:val="24"/>
-        </w:rPr>
-        <w:t>IoT</w:t>
-      </w:r>
-      <w:proofErr w:type="gramEnd"/>
-      <w:r>
-        <w:rPr>
-          <w:rFonts w:ascii="Segoe UI Light" w:hAnsi="Segoe UI Light"/>
-          <w:color w:val="FF0000"/>
-          <w:sz w:val="24"/>
-          <w:szCs w:val="24"/>
-        </w:rPr>
-        <w:t>, M2M, SDN,</w:t>
+        <w:t>ved in 4G, 5G, IoT, M2M, SDN,</w:t>
       </w:r>
       <w:r>
         <w:rPr>
@@ -1519,7 +1519,17 @@
           <w:sz w:val="24"/>
           <w:szCs w:val="24"/>
         </w:rPr>
-        <w:t xml:space="preserve"> while working on</w:t>
+        <w:t xml:space="preserve"> while </w:t>
+      </w:r>
+      <w:r>
+        <w:rPr>
+          <w:rFonts w:ascii="Segoe UI Light" w:hAnsi="Segoe UI Light"/>
+          <w:color w:val="C00000"/>
+          <w:sz w:val="24"/>
+          <w:szCs w:val="24"/>
+        </w:rPr>
+        <w:lastRenderedPageBreak/>
+        <w:t>working on</w:t>
       </w:r>
       <w:r>
         <w:rPr>
@@ -1591,17 +1601,7 @@
           <w:sz w:val="24"/>
           <w:szCs w:val="24"/>
         </w:rPr>
-        <w:t xml:space="preserve"> and related </w:t>
-      </w:r>
-      <w:r>
-        <w:rPr>
-          <w:rFonts w:ascii="Segoe UI Light" w:hAnsi="Segoe UI Light"/>
-          <w:color w:val="C00000"/>
-          <w:sz w:val="24"/>
-          <w:szCs w:val="24"/>
-        </w:rPr>
-        <w:lastRenderedPageBreak/>
-        <w:t>technologies. Our breath of knowledge spans from cellular to non-</w:t>
+        <w:t xml:space="preserve"> and related technologies. Our breath of knowledge spans from cellular to non-</w:t>
       </w:r>
       <w:r>
         <w:rPr>
@@ -1877,7 +1877,6 @@
           <w:sz w:val="24"/>
           <w:szCs w:val="24"/>
         </w:rPr>
-        <w:lastRenderedPageBreak/>
         <w:t>IoT</w:t>
       </w:r>
     </w:p>
@@ -2070,27 +2069,7 @@
           <w:sz w:val="24"/>
           <w:szCs w:val="24"/>
         </w:rPr>
-        <w:t xml:space="preserve"> Network Slicing, Mobile Edge Computing, IoT (NB, LPWAN, </w:t>
-      </w:r>
-      <w:proofErr w:type="gramStart"/>
-      <w:r>
-        <w:rPr>
-          <w:rFonts w:ascii="Segoe UI Light" w:hAnsi="Segoe UI Light"/>
-          <w:color w:val="C00000"/>
-          <w:sz w:val="24"/>
-          <w:szCs w:val="24"/>
-        </w:rPr>
-        <w:t>AEP</w:t>
-      </w:r>
-      <w:proofErr w:type="gramEnd"/>
-      <w:r>
-        <w:rPr>
-          <w:rFonts w:ascii="Segoe UI Light" w:hAnsi="Segoe UI Light"/>
-          <w:color w:val="C00000"/>
-          <w:sz w:val="24"/>
-          <w:szCs w:val="24"/>
-        </w:rPr>
-        <w:t>),</w:t>
+        <w:t xml:space="preserve"> Network Slicing, Mobile Edge Computing, IoT (NB, LPWAN, AEP),</w:t>
       </w:r>
       <w:r>
         <w:rPr>
@@ -2108,19 +2087,8 @@
           <w:sz w:val="24"/>
           <w:szCs w:val="24"/>
         </w:rPr>
-        <w:t xml:space="preserve">acket Core, VoLTE, </w:t>
-      </w:r>
-      <w:proofErr w:type="spellStart"/>
-      <w:r>
-        <w:rPr>
-          <w:rFonts w:ascii="Segoe UI Light" w:hAnsi="Segoe UI Light"/>
-          <w:color w:val="C00000"/>
-          <w:sz w:val="24"/>
-          <w:szCs w:val="24"/>
-        </w:rPr>
-        <w:t>VoWifi</w:t>
-      </w:r>
-      <w:proofErr w:type="spellEnd"/>
+        <w:t>acket Core, VoLTE, VoWifi</w:t>
+      </w:r>
       <w:r>
         <w:rPr>
           <w:rFonts w:ascii="Segoe UI Light" w:hAnsi="Segoe UI Light"/>
@@ -2155,6 +2123,7 @@
           <w:sz w:val="24"/>
           <w:szCs w:val="24"/>
         </w:rPr>
+        <w:lastRenderedPageBreak/>
         <w:t>transformations</w:t>
       </w:r>
       <w:r>
@@ -2370,7 +2339,7 @@
           <w:sz w:val="24"/>
           <w:szCs w:val="24"/>
         </w:rPr>
-        <w:t xml:space="preserve">Our Consultants design Contact Center systems to parallel overall business strategies by evaluating business systems and user needs. We do an In-depth understanding of business issues and identify, analyze, and translate business needs into functional specifications. Analyzing requirements, developing detailed designs for implementation of technical work, defining implementation and testing procedures is carried out in order to ensure that the business strategies are achieved. We specialize </w:t>
+        <w:t xml:space="preserve">Our Consultants design Contact Center systems to parallel overall business strategies by evaluating business systems and user needs. We do an In-depth understanding of business issues and identify, analyze, and translate business needs into functional </w:t>
       </w:r>
       <w:r>
         <w:rPr>
@@ -2380,7 +2349,7 @@
           <w:szCs w:val="24"/>
         </w:rPr>
         <w:lastRenderedPageBreak/>
-        <w:t>in designing IVR and call routing flows. Providing in-depth technical knowledge and troubleshooting skills for IVR applications and Contact Center Routing.</w:t>
+        <w:t>specifications. Analyzing requirements, developing detailed designs for implementation of technical work, defining implementation and testing procedures is carried out in order to ensure that the business strategies are achieved. We specialize in designing IVR and call routing flows. Providing in-depth technical knowledge and troubleshooting skills for IVR applications and Contact Center Routing.</w:t>
       </w:r>
     </w:p>
     <w:p>
@@ -2527,7 +2496,6 @@
           <w:szCs w:val="24"/>
           <w:u w:val="single"/>
         </w:rPr>
-        <w:lastRenderedPageBreak/>
         <w:t>Software Development</w:t>
       </w:r>
     </w:p>
@@ -2769,7 +2737,17 @@
           <w:sz w:val="24"/>
           <w:szCs w:val="24"/>
         </w:rPr>
-        <w:t xml:space="preserve"> platforms and services. The intelligence and compute functions are natively hosted to ensure data security and faster processing times ideally suited for real time services.</w:t>
+        <w:t xml:space="preserve"> platforms </w:t>
+      </w:r>
+      <w:r>
+        <w:rPr>
+          <w:rFonts w:ascii="Segoe UI Light" w:hAnsi="Segoe UI Light"/>
+          <w:color w:val="C00000"/>
+          <w:sz w:val="24"/>
+          <w:szCs w:val="24"/>
+        </w:rPr>
+        <w:lastRenderedPageBreak/>
+        <w:t>and services. The intelligence and compute functions are natively hosted to ensure data security and faster processing times ideally suited for real time services.</w:t>
       </w:r>
     </w:p>
     <w:p>
@@ -2967,6 +2945,7 @@
           <w:sz w:val="24"/>
           <w:szCs w:val="24"/>
         </w:rPr>
+        <w:lastRenderedPageBreak/>
         <w:t>Our team is working on some awesome ideas in the telco cloud space, the offerings will enable the CSP’s and Vendors to have better visibility in to different moving piece</w:t>
       </w:r>
       <w:r>
@@ -3027,7 +3006,6 @@
           <w:bCs/>
           <w:color w:val="C00000"/>
         </w:rPr>
-        <w:lastRenderedPageBreak/>
         <w:t>W</w:t>
       </w:r>
       <w:r>
